--- a/DD.docx
+++ b/DD.docx
@@ -344,21 +344,46 @@
       <w:r>
         <w:t>Other hammers with different properties (e.g. weight)</w:t>
       </w:r>
+    </w:p>
+    <w:p>
+      <w:pPr>
+        <w:pStyle w:val="ListParagraph"/>
+        <w:numPr>
+          <w:ilvl w:val="0"/>
+          <w:numId w:val="3"/>
+        </w:numPr>
+      </w:pPr>
+      <w:r>
+        <w:lastRenderedPageBreak/>
+        <w:t>Story, lore</w:t>
+      </w:r>
+    </w:p>
+    <w:p>
+      <w:pPr>
+        <w:rPr>
+          <w:b/>
+        </w:rPr>
+      </w:pPr>
+      <w:r>
+        <w:rPr>
+          <w:b/>
+        </w:rPr>
+        <w:t>TODO</w:t>
+      </w:r>
+    </w:p>
+    <w:p>
+      <w:pPr>
+        <w:pStyle w:val="ListParagraph"/>
+        <w:numPr>
+          <w:ilvl w:val="0"/>
+          <w:numId w:val="4"/>
+        </w:numPr>
+      </w:pPr>
+      <w:r>
+        <w:t>Platforms should stop player if body hits the platform</w:t>
+      </w:r>
       <w:bookmarkStart w:id="0" w:name="_GoBack"/>
       <w:bookmarkEnd w:id="0"/>
-    </w:p>
-    <w:p>
-      <w:pPr>
-        <w:pStyle w:val="ListParagraph"/>
-        <w:numPr>
-          <w:ilvl w:val="0"/>
-          <w:numId w:val="3"/>
-        </w:numPr>
-      </w:pPr>
-      <w:r>
-        <w:lastRenderedPageBreak/>
-        <w:t>Story, lore</w:t>
-      </w:r>
     </w:p>
     <w:p>
       <w:pPr>
@@ -491,6 +516,119 @@
     </w:lvl>
   </w:abstractNum>
   <w:abstractNum w:abstractNumId="1" w15:restartNumberingAfterBreak="0">
+    <w:nsid w:val="18BC214C"/>
+    <w:multiLevelType w:val="hybridMultilevel"/>
+    <w:tmpl w:val="0EE6DD22"/>
+    <w:lvl w:ilvl="0" w:tplc="08090001">
+      <w:start w:val="1"/>
+      <w:numFmt w:val="bullet"/>
+      <w:lvlText w:val=""/>
+      <w:lvlJc w:val="left"/>
+      <w:pPr>
+        <w:ind w:left="720" w:hanging="360"/>
+      </w:pPr>
+      <w:rPr>
+        <w:rFonts w:ascii="Symbol" w:hAnsi="Symbol" w:hint="default"/>
+      </w:rPr>
+    </w:lvl>
+    <w:lvl w:ilvl="1" w:tplc="08090003" w:tentative="1">
+      <w:start w:val="1"/>
+      <w:numFmt w:val="bullet"/>
+      <w:lvlText w:val="o"/>
+      <w:lvlJc w:val="left"/>
+      <w:pPr>
+        <w:ind w:left="1440" w:hanging="360"/>
+      </w:pPr>
+      <w:rPr>
+        <w:rFonts w:ascii="Courier New" w:hAnsi="Courier New" w:cs="Courier New" w:hint="default"/>
+      </w:rPr>
+    </w:lvl>
+    <w:lvl w:ilvl="2" w:tplc="08090005" w:tentative="1">
+      <w:start w:val="1"/>
+      <w:numFmt w:val="bullet"/>
+      <w:lvlText w:val=""/>
+      <w:lvlJc w:val="left"/>
+      <w:pPr>
+        <w:ind w:left="2160" w:hanging="360"/>
+      </w:pPr>
+      <w:rPr>
+        <w:rFonts w:ascii="Wingdings" w:hAnsi="Wingdings" w:hint="default"/>
+      </w:rPr>
+    </w:lvl>
+    <w:lvl w:ilvl="3" w:tplc="08090001" w:tentative="1">
+      <w:start w:val="1"/>
+      <w:numFmt w:val="bullet"/>
+      <w:lvlText w:val=""/>
+      <w:lvlJc w:val="left"/>
+      <w:pPr>
+        <w:ind w:left="2880" w:hanging="360"/>
+      </w:pPr>
+      <w:rPr>
+        <w:rFonts w:ascii="Symbol" w:hAnsi="Symbol" w:hint="default"/>
+      </w:rPr>
+    </w:lvl>
+    <w:lvl w:ilvl="4" w:tplc="08090003" w:tentative="1">
+      <w:start w:val="1"/>
+      <w:numFmt w:val="bullet"/>
+      <w:lvlText w:val="o"/>
+      <w:lvlJc w:val="left"/>
+      <w:pPr>
+        <w:ind w:left="3600" w:hanging="360"/>
+      </w:pPr>
+      <w:rPr>
+        <w:rFonts w:ascii="Courier New" w:hAnsi="Courier New" w:cs="Courier New" w:hint="default"/>
+      </w:rPr>
+    </w:lvl>
+    <w:lvl w:ilvl="5" w:tplc="08090005" w:tentative="1">
+      <w:start w:val="1"/>
+      <w:numFmt w:val="bullet"/>
+      <w:lvlText w:val=""/>
+      <w:lvlJc w:val="left"/>
+      <w:pPr>
+        <w:ind w:left="4320" w:hanging="360"/>
+      </w:pPr>
+      <w:rPr>
+        <w:rFonts w:ascii="Wingdings" w:hAnsi="Wingdings" w:hint="default"/>
+      </w:rPr>
+    </w:lvl>
+    <w:lvl w:ilvl="6" w:tplc="08090001" w:tentative="1">
+      <w:start w:val="1"/>
+      <w:numFmt w:val="bullet"/>
+      <w:lvlText w:val=""/>
+      <w:lvlJc w:val="left"/>
+      <w:pPr>
+        <w:ind w:left="5040" w:hanging="360"/>
+      </w:pPr>
+      <w:rPr>
+        <w:rFonts w:ascii="Symbol" w:hAnsi="Symbol" w:hint="default"/>
+      </w:rPr>
+    </w:lvl>
+    <w:lvl w:ilvl="7" w:tplc="08090003" w:tentative="1">
+      <w:start w:val="1"/>
+      <w:numFmt w:val="bullet"/>
+      <w:lvlText w:val="o"/>
+      <w:lvlJc w:val="left"/>
+      <w:pPr>
+        <w:ind w:left="5760" w:hanging="360"/>
+      </w:pPr>
+      <w:rPr>
+        <w:rFonts w:ascii="Courier New" w:hAnsi="Courier New" w:cs="Courier New" w:hint="default"/>
+      </w:rPr>
+    </w:lvl>
+    <w:lvl w:ilvl="8" w:tplc="08090005" w:tentative="1">
+      <w:start w:val="1"/>
+      <w:numFmt w:val="bullet"/>
+      <w:lvlText w:val=""/>
+      <w:lvlJc w:val="left"/>
+      <w:pPr>
+        <w:ind w:left="6480" w:hanging="360"/>
+      </w:pPr>
+      <w:rPr>
+        <w:rFonts w:ascii="Wingdings" w:hAnsi="Wingdings" w:hint="default"/>
+      </w:rPr>
+    </w:lvl>
+  </w:abstractNum>
+  <w:abstractNum w:abstractNumId="2" w15:restartNumberingAfterBreak="0">
     <w:nsid w:val="317347C3"/>
     <w:multiLevelType w:val="hybridMultilevel"/>
     <w:tmpl w:val="75721D6E"/>
@@ -603,7 +741,7 @@
       </w:rPr>
     </w:lvl>
   </w:abstractNum>
-  <w:abstractNum w:abstractNumId="2" w15:restartNumberingAfterBreak="0">
+  <w:abstractNum w:abstractNumId="3" w15:restartNumberingAfterBreak="0">
     <w:nsid w:val="58894C9D"/>
     <w:multiLevelType w:val="hybridMultilevel"/>
     <w:tmpl w:val="AB1A7784"/>
@@ -717,13 +855,16 @@
     </w:lvl>
   </w:abstractNum>
   <w:num w:numId="1">
-    <w:abstractNumId w:val="2"/>
+    <w:abstractNumId w:val="3"/>
   </w:num>
   <w:num w:numId="2">
-    <w:abstractNumId w:val="1"/>
+    <w:abstractNumId w:val="2"/>
   </w:num>
   <w:num w:numId="3">
     <w:abstractNumId w:val="0"/>
+  </w:num>
+  <w:num w:numId="4">
+    <w:abstractNumId w:val="1"/>
   </w:num>
 </w:numbering>
 </file>

--- a/DD.docx
+++ b/DD.docx
@@ -99,10 +99,7 @@
         </w:numPr>
       </w:pPr>
       <w:r>
-        <w:t xml:space="preserve">Floating (diamond/triangular?) </w:t>
-      </w:r>
-      <w:r>
-        <w:t>platforms</w:t>
+        <w:t>Floating (diamond/triangular?) platforms</w:t>
       </w:r>
     </w:p>
     <w:p>
@@ -381,6 +378,21 @@
       </w:pPr>
       <w:r>
         <w:t>Platforms should stop player if body hits the platform</w:t>
+      </w:r>
+    </w:p>
+    <w:p>
+      <w:pPr>
+        <w:pStyle w:val="ListParagraph"/>
+        <w:numPr>
+          <w:ilvl w:val="0"/>
+          <w:numId w:val="4"/>
+        </w:numPr>
+      </w:pPr>
+      <w:r>
+        <w:t xml:space="preserve">Try </w:t>
+      </w:r>
+      <w:r>
+        <w:t>calculating launch trajectory from the normal of the HAMMER rather than the PLATFORM</w:t>
       </w:r>
       <w:bookmarkStart w:id="0" w:name="_GoBack"/>
       <w:bookmarkEnd w:id="0"/>
